--- a/Документация/Тест-кейсы_Антипкин_ПП.docx
+++ b/Документация/Тест-кейсы_Антипкин_ПП.docx
@@ -1293,7 +1293,23 @@
           <w:sz w:val="28"/>
           <w:szCs w:val="28"/>
         </w:rPr>
-        <w:t>Тест-кейс для программы «Калькулятор КАСКО», функция расчета стоимости.</w:t>
+        <w:t>Тест-кейс для программы «Калькулятор КАСКО», функция расчета стоимости</w:t>
+      </w:r>
+      <w:r>
+        <w:rPr>
+          <w:rFonts w:ascii="Times New Roman" w:hAnsi="Times New Roman" w:cs="Times New Roman"/>
+          <w:sz w:val="28"/>
+          <w:szCs w:val="28"/>
+        </w:rPr>
+        <w:t xml:space="preserve"> в файл</w:t>
+      </w:r>
+      <w:r>
+        <w:rPr>
+          <w:rFonts w:ascii="Times New Roman" w:hAnsi="Times New Roman" w:cs="Times New Roman"/>
+          <w:sz w:val="28"/>
+          <w:szCs w:val="28"/>
+        </w:rPr>
+        <w:t>.</w:t>
       </w:r>
     </w:p>
     <w:p>

--- a/Документация/Тест-кейсы_Антипкин_ПП.docx
+++ b/Документация/Тест-кейсы_Антипкин_ПП.docx
@@ -1423,6 +1423,7 @@
     <w:p>
       <w:pPr>
         <w:spacing w:after="0" w:line="360" w:lineRule="auto"/>
+        <w:jc w:val="center"/>
         <w:rPr>
           <w:rFonts w:ascii="Times New Roman" w:hAnsi="Times New Roman" w:cs="Times New Roman"/>
           <w:color w:val="000000"/>
@@ -1431,24 +1432,12 @@
           <w:highlight w:val="yellow"/>
         </w:rPr>
       </w:pPr>
-    </w:p>
-    <w:p>
-      <w:pPr>
-        <w:spacing w:after="0" w:line="360" w:lineRule="auto"/>
-        <w:jc w:val="center"/>
-        <w:rPr>
-          <w:rFonts w:ascii="Times New Roman" w:hAnsi="Times New Roman" w:cs="Times New Roman"/>
-          <w:color w:val="000000"/>
-          <w:sz w:val="28"/>
-          <w:szCs w:val="28"/>
-          <w:highlight w:val="yellow"/>
-        </w:rPr>
-      </w:pPr>
       <w:r>
         <w:rPr>
           <w:rFonts w:ascii="Times New Roman" w:hAnsi="Times New Roman" w:cs="Times New Roman"/>
           <w:noProof/>
         </w:rPr>
+        <w:lastRenderedPageBreak/>
         <w:drawing>
           <wp:anchor distT="0" distB="0" distL="114300" distR="114300" simplePos="0" relativeHeight="251662336" behindDoc="0" locked="0" layoutInCell="1" allowOverlap="1" wp14:anchorId="31862491" wp14:editId="02358CF2">
             <wp:simplePos x="0" y="0"/>
@@ -1528,30 +1517,189 @@
         <w:spacing w:after="0" w:line="360" w:lineRule="auto"/>
         <w:rPr>
           <w:rFonts w:ascii="Times New Roman" w:hAnsi="Times New Roman" w:cs="Times New Roman"/>
+          <w:sz w:val="28"/>
+          <w:szCs w:val="28"/>
+        </w:rPr>
+      </w:pPr>
+    </w:p>
+    <w:p>
+      <w:pPr>
+        <w:spacing w:after="0" w:line="360" w:lineRule="auto"/>
+        <w:rPr>
+          <w:rFonts w:ascii="Times New Roman" w:hAnsi="Times New Roman" w:cs="Times New Roman"/>
+          <w:sz w:val="28"/>
+          <w:szCs w:val="28"/>
+        </w:rPr>
+      </w:pPr>
+    </w:p>
+    <w:p>
+      <w:pPr>
+        <w:spacing w:after="0" w:line="360" w:lineRule="auto"/>
+        <w:rPr>
+          <w:rFonts w:ascii="Times New Roman" w:hAnsi="Times New Roman" w:cs="Times New Roman"/>
+          <w:sz w:val="28"/>
+          <w:szCs w:val="28"/>
+        </w:rPr>
+      </w:pPr>
+    </w:p>
+    <w:p>
+      <w:pPr>
+        <w:spacing w:after="0" w:line="360" w:lineRule="auto"/>
+        <w:rPr>
+          <w:rFonts w:ascii="Times New Roman" w:hAnsi="Times New Roman" w:cs="Times New Roman"/>
+          <w:sz w:val="28"/>
+          <w:szCs w:val="28"/>
+        </w:rPr>
+      </w:pPr>
+    </w:p>
+    <w:p>
+      <w:pPr>
+        <w:spacing w:after="0" w:line="360" w:lineRule="auto"/>
+        <w:rPr>
+          <w:rFonts w:ascii="Times New Roman" w:hAnsi="Times New Roman" w:cs="Times New Roman"/>
+          <w:sz w:val="28"/>
+          <w:szCs w:val="28"/>
+        </w:rPr>
+      </w:pPr>
+    </w:p>
+    <w:p>
+      <w:pPr>
+        <w:spacing w:after="0" w:line="360" w:lineRule="auto"/>
+        <w:rPr>
+          <w:rFonts w:ascii="Times New Roman" w:hAnsi="Times New Roman" w:cs="Times New Roman"/>
+          <w:sz w:val="28"/>
+          <w:szCs w:val="28"/>
+        </w:rPr>
+      </w:pPr>
+    </w:p>
+    <w:p>
+      <w:pPr>
+        <w:spacing w:after="0" w:line="360" w:lineRule="auto"/>
+        <w:rPr>
+          <w:rFonts w:ascii="Times New Roman" w:hAnsi="Times New Roman" w:cs="Times New Roman"/>
+          <w:sz w:val="28"/>
+          <w:szCs w:val="28"/>
+        </w:rPr>
+      </w:pPr>
+    </w:p>
+    <w:p>
+      <w:pPr>
+        <w:spacing w:after="0" w:line="360" w:lineRule="auto"/>
+        <w:rPr>
+          <w:rFonts w:ascii="Times New Roman" w:hAnsi="Times New Roman" w:cs="Times New Roman"/>
+          <w:sz w:val="28"/>
+          <w:szCs w:val="28"/>
+        </w:rPr>
+      </w:pPr>
+    </w:p>
+    <w:p>
+      <w:pPr>
+        <w:spacing w:after="0" w:line="360" w:lineRule="auto"/>
+        <w:rPr>
+          <w:rFonts w:ascii="Times New Roman" w:hAnsi="Times New Roman" w:cs="Times New Roman"/>
+          <w:sz w:val="28"/>
+          <w:szCs w:val="28"/>
+        </w:rPr>
+      </w:pPr>
+    </w:p>
+    <w:p>
+      <w:pPr>
+        <w:spacing w:after="0" w:line="360" w:lineRule="auto"/>
+        <w:rPr>
+          <w:rFonts w:ascii="Times New Roman" w:hAnsi="Times New Roman" w:cs="Times New Roman"/>
+          <w:sz w:val="28"/>
+          <w:szCs w:val="28"/>
+        </w:rPr>
+      </w:pPr>
+    </w:p>
+    <w:p>
+      <w:pPr>
+        <w:spacing w:after="0" w:line="360" w:lineRule="auto"/>
+        <w:rPr>
+          <w:rFonts w:ascii="Times New Roman" w:hAnsi="Times New Roman" w:cs="Times New Roman"/>
+          <w:sz w:val="28"/>
+          <w:szCs w:val="28"/>
+        </w:rPr>
+      </w:pPr>
+    </w:p>
+    <w:p>
+      <w:pPr>
+        <w:spacing w:after="0" w:line="360" w:lineRule="auto"/>
+        <w:rPr>
+          <w:rFonts w:ascii="Times New Roman" w:hAnsi="Times New Roman" w:cs="Times New Roman"/>
+          <w:sz w:val="28"/>
+          <w:szCs w:val="28"/>
+        </w:rPr>
+      </w:pPr>
+    </w:p>
+    <w:p>
+      <w:pPr>
+        <w:spacing w:after="0" w:line="360" w:lineRule="auto"/>
+        <w:rPr>
+          <w:rFonts w:ascii="Times New Roman" w:hAnsi="Times New Roman" w:cs="Times New Roman"/>
+          <w:sz w:val="28"/>
+          <w:szCs w:val="28"/>
+        </w:rPr>
+      </w:pPr>
+    </w:p>
+    <w:p>
+      <w:pPr>
+        <w:spacing w:after="0" w:line="360" w:lineRule="auto"/>
+        <w:rPr>
+          <w:rFonts w:ascii="Times New Roman" w:hAnsi="Times New Roman" w:cs="Times New Roman"/>
+          <w:sz w:val="28"/>
+          <w:szCs w:val="28"/>
+        </w:rPr>
+      </w:pPr>
+    </w:p>
+    <w:p>
+      <w:pPr>
+        <w:spacing w:after="0" w:line="360" w:lineRule="auto"/>
+        <w:rPr>
+          <w:rFonts w:ascii="Times New Roman" w:hAnsi="Times New Roman" w:cs="Times New Roman"/>
+          <w:sz w:val="28"/>
+          <w:szCs w:val="28"/>
+        </w:rPr>
+      </w:pPr>
+    </w:p>
+    <w:p>
+      <w:pPr>
+        <w:spacing w:after="0" w:line="360" w:lineRule="auto"/>
+        <w:rPr>
+          <w:rFonts w:ascii="Times New Roman" w:hAnsi="Times New Roman" w:cs="Times New Roman"/>
+          <w:sz w:val="28"/>
+          <w:szCs w:val="28"/>
+        </w:rPr>
+      </w:pPr>
+    </w:p>
+    <w:p>
+      <w:pPr>
+        <w:spacing w:after="0" w:line="360" w:lineRule="auto"/>
+        <w:rPr>
+          <w:rFonts w:ascii="Times New Roman" w:hAnsi="Times New Roman" w:cs="Times New Roman"/>
+          <w:sz w:val="28"/>
+          <w:szCs w:val="28"/>
+        </w:rPr>
+      </w:pPr>
+    </w:p>
+    <w:p>
+      <w:pPr>
+        <w:spacing w:after="0" w:line="360" w:lineRule="auto"/>
+        <w:rPr>
+          <w:rFonts w:ascii="Times New Roman" w:hAnsi="Times New Roman" w:cs="Times New Roman"/>
           <w:color w:val="000000"/>
           <w:sz w:val="28"/>
           <w:szCs w:val="28"/>
           <w:highlight w:val="yellow"/>
         </w:rPr>
       </w:pPr>
-    </w:p>
-    <w:p>
-      <w:pPr>
-        <w:spacing w:after="0" w:line="360" w:lineRule="auto"/>
-        <w:rPr>
-          <w:rFonts w:ascii="Times New Roman" w:hAnsi="Times New Roman" w:cs="Times New Roman"/>
-          <w:color w:val="000000"/>
-          <w:sz w:val="28"/>
-          <w:szCs w:val="28"/>
-          <w:highlight w:val="yellow"/>
-        </w:rPr>
-      </w:pPr>
       <w:r>
         <w:rPr>
           <w:rFonts w:ascii="Times New Roman" w:hAnsi="Times New Roman" w:cs="Times New Roman"/>
           <w:sz w:val="28"/>
           <w:szCs w:val="28"/>
         </w:rPr>
+        <w:lastRenderedPageBreak/>
         <w:t>Таблица 3. Тест-кейс для программы «Калькулятор КАСКО», функция очистки полей.</w:t>
       </w:r>
     </w:p>
@@ -1595,7 +1743,6 @@
                 <w:szCs w:val="28"/>
                 <w:lang w:val="en-US"/>
               </w:rPr>
-              <w:lastRenderedPageBreak/>
               <w:t>ID</w:t>
             </w:r>
           </w:p>
@@ -1920,6 +2067,7 @@
           <w:sz w:val="28"/>
           <w:szCs w:val="28"/>
         </w:rPr>
+        <w:lastRenderedPageBreak/>
         <w:t>Рисунок 6 – Очистка полей</w:t>
       </w:r>
       <w:r>
